--- a/Team3.docx
+++ b/Team3.docx
@@ -21,11 +21,6 @@
     </w:p>
     <w:p/>
     <w:p>
-      <w:pPr>
-        <w:rPr>
-          <w:rFonts w:hint="eastAsia"/>
-        </w:rPr>
-      </w:pPr>
       <w:r>
         <w:rPr>
           <w:rFonts w:hint="eastAsia"/>
@@ -72,11 +67,6 @@
             <w:tcW w:w="7178" w:type="dxa"/>
           </w:tcPr>
           <w:p>
-            <w:pPr>
-              <w:rPr>
-                <w:rFonts w:hint="eastAsia"/>
-              </w:rPr>
-            </w:pPr>
             <w:r>
               <w:rPr>
                 <w:rFonts w:hint="eastAsia"/>
@@ -128,11 +118,6 @@
             <w:tcW w:w="7178" w:type="dxa"/>
           </w:tcPr>
           <w:p>
-            <w:pPr>
-              <w:rPr>
-                <w:rFonts w:hint="eastAsia"/>
-              </w:rPr>
-            </w:pPr>
             <w:r>
               <w:rPr>
                 <w:rFonts w:hint="eastAsia"/>
@@ -151,13 +136,26 @@
             <w:pPr>
               <w:jc w:val="center"/>
             </w:pPr>
+            <w:r>
+              <w:rPr>
+                <w:rFonts w:hint="eastAsia"/>
+              </w:rPr>
+              <w:t>이진선</w:t>
+            </w:r>
           </w:p>
         </w:tc>
         <w:tc>
           <w:tcPr>
             <w:tcW w:w="7178" w:type="dxa"/>
           </w:tcPr>
-          <w:p/>
+          <w:p>
+            <w:r>
+              <w:rPr>
+                <w:rFonts w:hint="eastAsia"/>
+              </w:rPr>
+              <w:t>기획(스토리라인 및 UI기능 구현)</w:t>
+            </w:r>
+          </w:p>
         </w:tc>
       </w:tr>
       <w:tr>
@@ -263,6 +261,37 @@
             <w:tcW w:w="7178" w:type="dxa"/>
           </w:tcPr>
           <w:p>
+            <w:r>
+              <w:rPr>
+                <w:rFonts w:hint="eastAsia"/>
+              </w:rPr>
+              <w:t>조작중 나는 버그 수정 및 아이템등의 인터렉티브들 스크립트 제작</w:t>
+            </w:r>
+          </w:p>
+        </w:tc>
+      </w:tr>
+      <w:tr>
+        <w:tc>
+          <w:tcPr>
+            <w:tcW w:w="1838" w:type="dxa"/>
+          </w:tcPr>
+          <w:p>
+            <w:pPr>
+              <w:jc w:val="center"/>
+            </w:pPr>
+            <w:r>
+              <w:rPr>
+                <w:rFonts w:hint="eastAsia"/>
+              </w:rPr>
+              <w:t>이진선</w:t>
+            </w:r>
+          </w:p>
+        </w:tc>
+        <w:tc>
+          <w:tcPr>
+            <w:tcW w:w="7178" w:type="dxa"/>
+          </w:tcPr>
+          <w:p>
             <w:pPr>
               <w:rPr>
                 <w:rFonts w:hint="eastAsia"/>
@@ -272,27 +301,9 @@
               <w:rPr>
                 <w:rFonts w:hint="eastAsia"/>
               </w:rPr>
-              <w:t>조작중 나는 버그 수정 및 아이템등의 인터렉티브들 스크립트 제작</w:t>
+              <w:t>Enemy 기능 (공격) 스크립트 추가 및 인트로 제작</w:t>
             </w:r>
           </w:p>
-        </w:tc>
-      </w:tr>
-      <w:tr>
-        <w:tc>
-          <w:tcPr>
-            <w:tcW w:w="1838" w:type="dxa"/>
-          </w:tcPr>
-          <w:p>
-            <w:pPr>
-              <w:jc w:val="center"/>
-            </w:pPr>
-          </w:p>
-        </w:tc>
-        <w:tc>
-          <w:tcPr>
-            <w:tcW w:w="7178" w:type="dxa"/>
-          </w:tcPr>
-          <w:p/>
         </w:tc>
       </w:tr>
       <w:tr>
@@ -374,6 +385,14 @@
             <w:tcW w:w="9016" w:type="dxa"/>
           </w:tcPr>
           <w:p>
+            <w:r>
+              <w:rPr>
+                <w:rFonts w:hint="eastAsia"/>
+              </w:rPr>
+              <w:t>최현우: 없음</w:t>
+            </w:r>
+          </w:p>
+          <w:p>
             <w:pPr>
               <w:rPr>
                 <w:rFonts w:hint="eastAsia"/>
@@ -383,10 +402,15 @@
               <w:rPr>
                 <w:rFonts w:hint="eastAsia"/>
               </w:rPr>
-              <w:t>최현우: 없음</w:t>
+              <w:t>이진선: Enemy 담당으로 바뀜 (디자인 담당과의 소통</w:t>
+            </w:r>
+            <w:r>
+              <w:rPr>
+                <w:rFonts w:hint="eastAsia"/>
+              </w:rPr>
+              <w:t>)</w:t>
             </w:r>
           </w:p>
-          <w:p/>
           <w:p/>
         </w:tc>
       </w:tr>
@@ -400,6 +424,56 @@
     </w:sectPr>
   </w:body>
 </w:document>
+</file>
+
+<file path=word/endnotes.xml><?xml version="1.0" encoding="utf-8"?>
+<w:endnotes xmlns:wpc="http://schemas.microsoft.com/office/word/2010/wordprocessingCanvas" xmlns:cx="http://schemas.microsoft.com/office/drawing/2014/chartex" xmlns:cx1="http://schemas.microsoft.com/office/drawing/2015/9/8/chartex" xmlns:cx2="http://schemas.microsoft.com/office/drawing/2015/10/21/chartex" xmlns:cx3="http://schemas.microsoft.com/office/drawing/2016/5/9/chartex" xmlns:cx4="http://schemas.microsoft.com/office/drawing/2016/5/10/chartex" xmlns:cx5="http://schemas.microsoft.com/office/drawing/2016/5/11/chartex" xmlns:cx6="http://schemas.microsoft.com/office/drawing/2016/5/12/chartex" xmlns:cx7="http://schemas.microsoft.com/office/drawing/2016/5/13/chartex" xmlns:cx8="http://schemas.microsoft.com/office/drawing/2016/5/14/chartex" xmlns:mc="http://schemas.openxmlformats.org/markup-compatibility/2006" xmlns:aink="http://schemas.microsoft.com/office/drawing/2016/ink" xmlns:am3d="http://schemas.microsoft.com/office/drawing/2017/model3d" xmlns:o="urn:schemas-microsoft-com:office:office" xmlns:oel="http://schemas.microsoft.com/office/2019/extlst" xmlns:r="http://schemas.openxmlformats.org/officeDocument/2006/relationships" xmlns:m="http://schemas.openxmlformats.org/officeDocument/2006/math" xmlns:v="urn:schemas-microsoft-com:vml" xmlns:wp14="http://schemas.microsoft.com/office/word/2010/wordprocessingDrawing" xmlns:wp="http://schemas.openxmlformats.org/drawingml/2006/wordprocessingDrawing" xmlns:w10="urn:schemas-microsoft-com:office:word" xmlns:w="http://schemas.openxmlformats.org/wordprocessingml/2006/main" xmlns:w14="http://schemas.microsoft.com/office/word/2010/wordml" xmlns:w15="http://schemas.microsoft.com/office/word/2012/wordml" xmlns:w16cex="http://schemas.microsoft.com/office/word/2018/wordml/cex" xmlns:w16cid="http://schemas.microsoft.com/office/word/2016/wordml/cid" xmlns:w16="http://schemas.microsoft.com/office/word/2018/wordml" xmlns:w16du="http://schemas.microsoft.com/office/word/2023/wordml/word16du" xmlns:w16sdtdh="http://schemas.microsoft.com/office/word/2020/wordml/sdtdatahash" xmlns:w16sdtfl="http://schemas.microsoft.com/office/word/2024/wordml/sdtformatlock" xmlns:w16se="http://schemas.microsoft.com/office/word/2015/wordml/symex" xmlns:wpg="http://schemas.microsoft.com/office/word/2010/wordprocessingGroup" xmlns:wpi="http://schemas.microsoft.com/office/word/2010/wordprocessingInk" xmlns:wne="http://schemas.microsoft.com/office/word/2006/wordml" xmlns:wps="http://schemas.microsoft.com/office/word/2010/wordprocessingShape" mc:Ignorable="w14 w15 w16se w16cid w16 w16cex w16sdtdh w16sdtfl w16du wp14">
+  <w:endnote w:type="separator" w:id="-1">
+    <w:p>
+      <w:pPr>
+        <w:spacing w:after="0"/>
+      </w:pPr>
+      <w:r>
+        <w:separator/>
+      </w:r>
+    </w:p>
+  </w:endnote>
+  <w:endnote w:type="continuationSeparator" w:id="0">
+    <w:p>
+      <w:pPr>
+        <w:spacing w:after="0"/>
+      </w:pPr>
+      <w:r>
+        <w:continuationSeparator/>
+      </w:r>
+    </w:p>
+  </w:endnote>
+</w:endnotes>
+</file>
+
+<file path=word/footnotes.xml><?xml version="1.0" encoding="utf-8"?>
+<w:footnotes xmlns:wpc="http://schemas.microsoft.com/office/word/2010/wordprocessingCanvas" xmlns:cx="http://schemas.microsoft.com/office/drawing/2014/chartex" xmlns:cx1="http://schemas.microsoft.com/office/drawing/2015/9/8/chartex" xmlns:cx2="http://schemas.microsoft.com/office/drawing/2015/10/21/chartex" xmlns:cx3="http://schemas.microsoft.com/office/drawing/2016/5/9/chartex" xmlns:cx4="http://schemas.microsoft.com/office/drawing/2016/5/10/chartex" xmlns:cx5="http://schemas.microsoft.com/office/drawing/2016/5/11/chartex" xmlns:cx6="http://schemas.microsoft.com/office/drawing/2016/5/12/chartex" xmlns:cx7="http://schemas.microsoft.com/office/drawing/2016/5/13/chartex" xmlns:cx8="http://schemas.microsoft.com/office/drawing/2016/5/14/chartex" xmlns:mc="http://schemas.openxmlformats.org/markup-compatibility/2006" xmlns:aink="http://schemas.microsoft.com/office/drawing/2016/ink" xmlns:am3d="http://schemas.microsoft.com/office/drawing/2017/model3d" xmlns:o="urn:schemas-microsoft-com:office:office" xmlns:oel="http://schemas.microsoft.com/office/2019/extlst" xmlns:r="http://schemas.openxmlformats.org/officeDocument/2006/relationships" xmlns:m="http://schemas.openxmlformats.org/officeDocument/2006/math" xmlns:v="urn:schemas-microsoft-com:vml" xmlns:wp14="http://schemas.microsoft.com/office/word/2010/wordprocessingDrawing" xmlns:wp="http://schemas.openxmlformats.org/drawingml/2006/wordprocessingDrawing" xmlns:w10="urn:schemas-microsoft-com:office:word" xmlns:w="http://schemas.openxmlformats.org/wordprocessingml/2006/main" xmlns:w14="http://schemas.microsoft.com/office/word/2010/wordml" xmlns:w15="http://schemas.microsoft.com/office/word/2012/wordml" xmlns:w16cex="http://schemas.microsoft.com/office/word/2018/wordml/cex" xmlns:w16cid="http://schemas.microsoft.com/office/word/2016/wordml/cid" xmlns:w16="http://schemas.microsoft.com/office/word/2018/wordml" xmlns:w16du="http://schemas.microsoft.com/office/word/2023/wordml/word16du" xmlns:w16sdtdh="http://schemas.microsoft.com/office/word/2020/wordml/sdtdatahash" xmlns:w16sdtfl="http://schemas.microsoft.com/office/word/2024/wordml/sdtformatlock" xmlns:w16se="http://schemas.microsoft.com/office/word/2015/wordml/symex" xmlns:wpg="http://schemas.microsoft.com/office/word/2010/wordprocessingGroup" xmlns:wpi="http://schemas.microsoft.com/office/word/2010/wordprocessingInk" xmlns:wne="http://schemas.microsoft.com/office/word/2006/wordml" xmlns:wps="http://schemas.microsoft.com/office/word/2010/wordprocessingShape" mc:Ignorable="w14 w15 w16se w16cid w16 w16cex w16sdtdh w16sdtfl w16du wp14">
+  <w:footnote w:type="separator" w:id="-1">
+    <w:p>
+      <w:pPr>
+        <w:spacing w:after="0"/>
+      </w:pPr>
+      <w:r>
+        <w:separator/>
+      </w:r>
+    </w:p>
+  </w:footnote>
+  <w:footnote w:type="continuationSeparator" w:id="0">
+    <w:p>
+      <w:pPr>
+        <w:spacing w:after="0"/>
+      </w:pPr>
+      <w:r>
+        <w:continuationSeparator/>
+      </w:r>
+    </w:p>
+  </w:footnote>
+</w:footnotes>
 </file>
 
 <file path=word/styles.xml><?xml version="1.0" encoding="utf-8"?>
@@ -1337,6 +1411,50 @@
       </w:tblBorders>
     </w:tblPr>
   </w:style>
+  <w:style w:type="paragraph" w:styleId="ab">
+    <w:name w:val="header"/>
+    <w:basedOn w:val="a"/>
+    <w:link w:val="Char3"/>
+    <w:uiPriority w:val="99"/>
+    <w:unhideWhenUsed/>
+    <w:rsid w:val="0035530D"/>
+    <w:pPr>
+      <w:tabs>
+        <w:tab w:val="center" w:pos="4513"/>
+        <w:tab w:val="right" w:pos="9026"/>
+      </w:tabs>
+      <w:snapToGrid w:val="0"/>
+    </w:pPr>
+  </w:style>
+  <w:style w:type="character" w:customStyle="1" w:styleId="Char3">
+    <w:name w:val="머리글 Char"/>
+    <w:basedOn w:val="a0"/>
+    <w:link w:val="ab"/>
+    <w:uiPriority w:val="99"/>
+    <w:rsid w:val="0035530D"/>
+  </w:style>
+  <w:style w:type="paragraph" w:styleId="ac">
+    <w:name w:val="footer"/>
+    <w:basedOn w:val="a"/>
+    <w:link w:val="Char4"/>
+    <w:uiPriority w:val="99"/>
+    <w:unhideWhenUsed/>
+    <w:rsid w:val="0035530D"/>
+    <w:pPr>
+      <w:tabs>
+        <w:tab w:val="center" w:pos="4513"/>
+        <w:tab w:val="right" w:pos="9026"/>
+      </w:tabs>
+      <w:snapToGrid w:val="0"/>
+    </w:pPr>
+  </w:style>
+  <w:style w:type="character" w:customStyle="1" w:styleId="Char4">
+    <w:name w:val="바닥글 Char"/>
+    <w:basedOn w:val="a0"/>
+    <w:link w:val="ac"/>
+    <w:uiPriority w:val="99"/>
+    <w:rsid w:val="0035530D"/>
+  </w:style>
 </w:styles>
 </file>
 

--- a/Team3.docx
+++ b/Team3.docx
@@ -122,7 +122,21 @@
               <w:rPr>
                 <w:rFonts w:hint="eastAsia"/>
               </w:rPr>
-              <w:t>게임의 기반이 되는 조작과 씬의 매니저들 스크립트 제작</w:t>
+              <w:t xml:space="preserve">게임의 기반이 되는 조작과 </w:t>
+            </w:r>
+            <w:proofErr w:type="spellStart"/>
+            <w:r>
+              <w:rPr>
+                <w:rFonts w:hint="eastAsia"/>
+              </w:rPr>
+              <w:t>씬의</w:t>
+            </w:r>
+            <w:proofErr w:type="spellEnd"/>
+            <w:r>
+              <w:rPr>
+                <w:rFonts w:hint="eastAsia"/>
+              </w:rPr>
+              <w:t xml:space="preserve"> 매니저들 스크립트 제작</w:t>
             </w:r>
           </w:p>
         </w:tc>
@@ -167,13 +181,33 @@
             <w:pPr>
               <w:jc w:val="center"/>
             </w:pPr>
+            <w:proofErr w:type="spellStart"/>
+            <w:r>
+              <w:rPr>
+                <w:rFonts w:hint="eastAsia"/>
+              </w:rPr>
+              <w:t>손세린</w:t>
+            </w:r>
+            <w:proofErr w:type="spellEnd"/>
           </w:p>
         </w:tc>
         <w:tc>
           <w:tcPr>
             <w:tcW w:w="7178" w:type="dxa"/>
           </w:tcPr>
-          <w:p/>
+          <w:p>
+            <w:pPr>
+              <w:rPr>
+                <w:rFonts w:hint="eastAsia"/>
+              </w:rPr>
+            </w:pPr>
+            <w:r>
+              <w:rPr>
+                <w:rFonts w:hint="eastAsia"/>
+              </w:rPr>
+              <w:t>UI디자인 및 기능구현</w:t>
+            </w:r>
+          </w:p>
         </w:tc>
       </w:tr>
       <w:tr>
@@ -261,11 +295,33 @@
             <w:tcW w:w="7178" w:type="dxa"/>
           </w:tcPr>
           <w:p>
-            <w:r>
-              <w:rPr>
-                <w:rFonts w:hint="eastAsia"/>
-              </w:rPr>
-              <w:t>조작중 나는 버그 수정 및 아이템등의 인터렉티브들 스크립트 제작</w:t>
+            <w:proofErr w:type="spellStart"/>
+            <w:r>
+              <w:rPr>
+                <w:rFonts w:hint="eastAsia"/>
+              </w:rPr>
+              <w:t>조작중</w:t>
+            </w:r>
+            <w:proofErr w:type="spellEnd"/>
+            <w:r>
+              <w:rPr>
+                <w:rFonts w:hint="eastAsia"/>
+              </w:rPr>
+              <w:t xml:space="preserve"> 나는 버그 수정 및 </w:t>
+            </w:r>
+            <w:proofErr w:type="spellStart"/>
+            <w:r>
+              <w:rPr>
+                <w:rFonts w:hint="eastAsia"/>
+              </w:rPr>
+              <w:t>아이템등의</w:t>
+            </w:r>
+            <w:proofErr w:type="spellEnd"/>
+            <w:r>
+              <w:rPr>
+                <w:rFonts w:hint="eastAsia"/>
+              </w:rPr>
+              <w:t xml:space="preserve"> 인터렉티브들 스크립트 제작</w:t>
             </w:r>
           </w:p>
         </w:tc>
@@ -292,16 +348,25 @@
             <w:tcW w:w="7178" w:type="dxa"/>
           </w:tcPr>
           <w:p>
-            <w:pPr>
-              <w:rPr>
-                <w:rFonts w:hint="eastAsia"/>
-              </w:rPr>
-            </w:pPr>
-            <w:r>
-              <w:rPr>
-                <w:rFonts w:hint="eastAsia"/>
-              </w:rPr>
-              <w:t>Enemy 기능 (공격) 스크립트 추가 및 인트로 제작</w:t>
+            <w:r>
+              <w:rPr>
+                <w:rFonts w:hint="eastAsia"/>
+              </w:rPr>
+              <w:t xml:space="preserve">Enemy 기능 (공격) 스크립트 추가 및 </w:t>
+            </w:r>
+            <w:proofErr w:type="spellStart"/>
+            <w:r>
+              <w:rPr>
+                <w:rFonts w:hint="eastAsia"/>
+              </w:rPr>
+              <w:t>인트로</w:t>
+            </w:r>
+            <w:proofErr w:type="spellEnd"/>
+            <w:r>
+              <w:rPr>
+                <w:rFonts w:hint="eastAsia"/>
+              </w:rPr>
+              <w:t xml:space="preserve"> 제작</w:t>
             </w:r>
           </w:p>
         </w:tc>
@@ -315,13 +380,33 @@
             <w:pPr>
               <w:jc w:val="center"/>
             </w:pPr>
+            <w:proofErr w:type="spellStart"/>
+            <w:r>
+              <w:rPr>
+                <w:rFonts w:hint="eastAsia"/>
+              </w:rPr>
+              <w:t>손세린</w:t>
+            </w:r>
+            <w:proofErr w:type="spellEnd"/>
           </w:p>
         </w:tc>
         <w:tc>
           <w:tcPr>
             <w:tcW w:w="7178" w:type="dxa"/>
           </w:tcPr>
-          <w:p/>
+          <w:p>
+            <w:pPr>
+              <w:rPr>
+                <w:rFonts w:hint="eastAsia"/>
+              </w:rPr>
+            </w:pPr>
+            <w:r>
+              <w:rPr>
+                <w:rFonts w:hint="eastAsia"/>
+              </w:rPr>
+              <w:t>Enemy 디자인 (애니메이션)</w:t>
+            </w:r>
+          </w:p>
         </w:tc>
       </w:tr>
       <w:tr>
@@ -393,11 +478,6 @@
             </w:r>
           </w:p>
           <w:p>
-            <w:pPr>
-              <w:rPr>
-                <w:rFonts w:hint="eastAsia"/>
-              </w:rPr>
-            </w:pPr>
             <w:r>
               <w:rPr>
                 <w:rFonts w:hint="eastAsia"/>

--- a/Team3.docx
+++ b/Team3.docx
@@ -122,21 +122,7 @@
               <w:rPr>
                 <w:rFonts w:hint="eastAsia"/>
               </w:rPr>
-              <w:t xml:space="preserve">게임의 기반이 되는 조작과 </w:t>
-            </w:r>
-            <w:proofErr w:type="spellStart"/>
-            <w:r>
-              <w:rPr>
-                <w:rFonts w:hint="eastAsia"/>
-              </w:rPr>
-              <w:t>씬의</w:t>
-            </w:r>
-            <w:proofErr w:type="spellEnd"/>
-            <w:r>
-              <w:rPr>
-                <w:rFonts w:hint="eastAsia"/>
-              </w:rPr>
-              <w:t xml:space="preserve"> 매니저들 스크립트 제작</w:t>
+              <w:t>게임의 기반이 되는 조작과 씬의 매니저들 스크립트 제작</w:t>
             </w:r>
           </w:p>
         </w:tc>
@@ -181,14 +167,12 @@
             <w:pPr>
               <w:jc w:val="center"/>
             </w:pPr>
-            <w:proofErr w:type="spellStart"/>
             <w:r>
               <w:rPr>
                 <w:rFonts w:hint="eastAsia"/>
               </w:rPr>
               <w:t>손세린</w:t>
             </w:r>
-            <w:proofErr w:type="spellEnd"/>
           </w:p>
         </w:tc>
         <w:tc>
@@ -196,11 +180,6 @@
             <w:tcW w:w="7178" w:type="dxa"/>
           </w:tcPr>
           <w:p>
-            <w:pPr>
-              <w:rPr>
-                <w:rFonts w:hint="eastAsia"/>
-              </w:rPr>
-            </w:pPr>
             <w:r>
               <w:rPr>
                 <w:rFonts w:hint="eastAsia"/>
@@ -219,13 +198,31 @@
             <w:pPr>
               <w:jc w:val="center"/>
             </w:pPr>
+            <w:r>
+              <w:rPr>
+                <w:rFonts w:hint="eastAsia"/>
+              </w:rPr>
+              <w:t>이세영</w:t>
+            </w:r>
           </w:p>
         </w:tc>
         <w:tc>
           <w:tcPr>
             <w:tcW w:w="7178" w:type="dxa"/>
           </w:tcPr>
-          <w:p/>
+          <w:p>
+            <w:pPr>
+              <w:rPr>
+                <w:rFonts w:hint="eastAsia"/>
+              </w:rPr>
+            </w:pPr>
+            <w:r>
+              <w:rPr>
+                <w:rFonts w:hint="eastAsia"/>
+              </w:rPr>
+              <w:t>1F 타일 제작 및 함정 구현, 난이도 조정</w:t>
+            </w:r>
+          </w:p>
         </w:tc>
       </w:tr>
       <w:tr>
@@ -295,33 +292,11 @@
             <w:tcW w:w="7178" w:type="dxa"/>
           </w:tcPr>
           <w:p>
-            <w:proofErr w:type="spellStart"/>
-            <w:r>
-              <w:rPr>
-                <w:rFonts w:hint="eastAsia"/>
-              </w:rPr>
-              <w:t>조작중</w:t>
-            </w:r>
-            <w:proofErr w:type="spellEnd"/>
-            <w:r>
-              <w:rPr>
-                <w:rFonts w:hint="eastAsia"/>
-              </w:rPr>
-              <w:t xml:space="preserve"> 나는 버그 수정 및 </w:t>
-            </w:r>
-            <w:proofErr w:type="spellStart"/>
-            <w:r>
-              <w:rPr>
-                <w:rFonts w:hint="eastAsia"/>
-              </w:rPr>
-              <w:t>아이템등의</w:t>
-            </w:r>
-            <w:proofErr w:type="spellEnd"/>
-            <w:r>
-              <w:rPr>
-                <w:rFonts w:hint="eastAsia"/>
-              </w:rPr>
-              <w:t xml:space="preserve"> 인터렉티브들 스크립트 제작</w:t>
+            <w:r>
+              <w:rPr>
+                <w:rFonts w:hint="eastAsia"/>
+              </w:rPr>
+              <w:t>조작중 나는 버그 수정 및 아이템등의 인터렉티브들 스크립트 제작</w:t>
             </w:r>
           </w:p>
         </w:tc>
@@ -352,21 +327,7 @@
               <w:rPr>
                 <w:rFonts w:hint="eastAsia"/>
               </w:rPr>
-              <w:t xml:space="preserve">Enemy 기능 (공격) 스크립트 추가 및 </w:t>
-            </w:r>
-            <w:proofErr w:type="spellStart"/>
-            <w:r>
-              <w:rPr>
-                <w:rFonts w:hint="eastAsia"/>
-              </w:rPr>
-              <w:t>인트로</w:t>
-            </w:r>
-            <w:proofErr w:type="spellEnd"/>
-            <w:r>
-              <w:rPr>
-                <w:rFonts w:hint="eastAsia"/>
-              </w:rPr>
-              <w:t xml:space="preserve"> 제작</w:t>
+              <w:t>Enemy 기능 (공격) 스크립트 추가 및 인트로 제작</w:t>
             </w:r>
           </w:p>
         </w:tc>
@@ -380,14 +341,12 @@
             <w:pPr>
               <w:jc w:val="center"/>
             </w:pPr>
-            <w:proofErr w:type="spellStart"/>
             <w:r>
               <w:rPr>
                 <w:rFonts w:hint="eastAsia"/>
               </w:rPr>
               <w:t>손세린</w:t>
             </w:r>
-            <w:proofErr w:type="spellEnd"/>
           </w:p>
         </w:tc>
         <w:tc>
@@ -395,11 +354,6 @@
             <w:tcW w:w="7178" w:type="dxa"/>
           </w:tcPr>
           <w:p>
-            <w:pPr>
-              <w:rPr>
-                <w:rFonts w:hint="eastAsia"/>
-              </w:rPr>
-            </w:pPr>
             <w:r>
               <w:rPr>
                 <w:rFonts w:hint="eastAsia"/>
@@ -418,13 +372,31 @@
             <w:pPr>
               <w:jc w:val="center"/>
             </w:pPr>
+            <w:r>
+              <w:rPr>
+                <w:rFonts w:hint="eastAsia"/>
+              </w:rPr>
+              <w:t>이세영</w:t>
+            </w:r>
           </w:p>
         </w:tc>
         <w:tc>
           <w:tcPr>
             <w:tcW w:w="7178" w:type="dxa"/>
           </w:tcPr>
-          <w:p/>
+          <w:p>
+            <w:pPr>
+              <w:rPr>
+                <w:rFonts w:hint="eastAsia"/>
+              </w:rPr>
+            </w:pPr>
+            <w:r>
+              <w:rPr>
+                <w:rFonts w:hint="eastAsia"/>
+              </w:rPr>
+              <w:t>2F 타일 제작, 전반적인 난이도 조정</w:t>
+            </w:r>
+          </w:p>
         </w:tc>
       </w:tr>
       <w:tr>

--- a/Team3.docx
+++ b/Team3.docx
@@ -211,11 +211,6 @@
             <w:tcW w:w="7178" w:type="dxa"/>
           </w:tcPr>
           <w:p>
-            <w:pPr>
-              <w:rPr>
-                <w:rFonts w:hint="eastAsia"/>
-              </w:rPr>
-            </w:pPr>
             <w:r>
               <w:rPr>
                 <w:rFonts w:hint="eastAsia"/>
@@ -234,13 +229,26 @@
             <w:pPr>
               <w:jc w:val="center"/>
             </w:pPr>
+            <w:r>
+              <w:rPr>
+                <w:rFonts w:hint="eastAsia"/>
+              </w:rPr>
+              <w:t>남윤환</w:t>
+            </w:r>
           </w:p>
         </w:tc>
         <w:tc>
           <w:tcPr>
             <w:tcW w:w="7178" w:type="dxa"/>
           </w:tcPr>
-          <w:p/>
+          <w:p>
+            <w:r>
+              <w:rPr>
+                <w:rFonts w:hint="eastAsia"/>
+              </w:rPr>
+              <w:t>Enemy 스크립트 제작</w:t>
+            </w:r>
+          </w:p>
         </w:tc>
       </w:tr>
     </w:tbl>
@@ -385,11 +393,6 @@
             <w:tcW w:w="7178" w:type="dxa"/>
           </w:tcPr>
           <w:p>
-            <w:pPr>
-              <w:rPr>
-                <w:rFonts w:hint="eastAsia"/>
-              </w:rPr>
-            </w:pPr>
             <w:r>
               <w:rPr>
                 <w:rFonts w:hint="eastAsia"/>
@@ -408,13 +411,31 @@
             <w:pPr>
               <w:jc w:val="center"/>
             </w:pPr>
+            <w:r>
+              <w:rPr>
+                <w:rFonts w:hint="eastAsia"/>
+              </w:rPr>
+              <w:t>남윤환</w:t>
+            </w:r>
           </w:p>
         </w:tc>
         <w:tc>
           <w:tcPr>
             <w:tcW w:w="7178" w:type="dxa"/>
           </w:tcPr>
-          <w:p/>
+          <w:p>
+            <w:pPr>
+              <w:rPr>
+                <w:rFonts w:hint="eastAsia"/>
+              </w:rPr>
+            </w:pPr>
+            <w:r>
+              <w:rPr>
+                <w:rFonts w:hint="eastAsia"/>
+              </w:rPr>
+              <w:t>공포게임에 어울리는 사운드 찾기</w:t>
+            </w:r>
+          </w:p>
         </w:tc>
       </w:tr>
     </w:tbl>

--- a/Team3.docx
+++ b/Team3.docx
@@ -362,11 +362,22 @@
             <w:tcW w:w="7178" w:type="dxa"/>
           </w:tcPr>
           <w:p>
+            <w:pPr>
+              <w:rPr>
+                <w:rFonts w:hint="eastAsia"/>
+              </w:rPr>
+            </w:pPr>
             <w:r>
               <w:rPr>
                 <w:rFonts w:hint="eastAsia"/>
               </w:rPr>
               <w:t>Enemy 디자인 (애니메이션)</w:t>
+            </w:r>
+            <w:r>
+              <w:rPr>
+                <w:rFonts w:hint="eastAsia"/>
+              </w:rPr>
+              <w:t>, 리소스 제작</w:t>
             </w:r>
           </w:p>
         </w:tc>
@@ -424,11 +435,6 @@
             <w:tcW w:w="7178" w:type="dxa"/>
           </w:tcPr>
           <w:p>
-            <w:pPr>
-              <w:rPr>
-                <w:rFonts w:hint="eastAsia"/>
-              </w:rPr>
-            </w:pPr>
             <w:r>
               <w:rPr>
                 <w:rFonts w:hint="eastAsia"/>
